--- a/E05_EntityRelations/05. DB-Advanced-EF-Core-Entity-Relations-Exercises.docx
+++ b/E05_EntityRelations/05. DB-Advanced-EF-Core-Entity-Relations-Exercises.docx
@@ -1,25 +1,14 @@
 
 <file path=word/document.xml><?xml version="1.0" encoding="utf-8"?>
-<w:document xmlns:wpc="http://schemas.microsoft.com/office/word/2010/wordprocessingCanvas" xmlns:cx="http://schemas.microsoft.com/office/drawing/2014/chartex" xmlns:cx1="http://schemas.microsoft.com/office/drawing/2015/9/8/chartex" xmlns:cx2="http://schemas.microsoft.com/office/drawing/2015/10/21/chartex" xmlns:cx3="http://schemas.microsoft.com/office/drawing/2016/5/9/chartex" xmlns:cx4="http://schemas.microsoft.com/office/drawing/2016/5/10/chartex" xmlns:cx5="http://schemas.microsoft.com/office/drawing/2016/5/11/chartex" xmlns:cx6="http://schemas.microsoft.com/office/drawing/2016/5/12/chartex" xmlns:cx7="http://schemas.microsoft.com/office/drawing/2016/5/13/chartex" xmlns:cx8="http://schemas.microsoft.com/office/drawing/2016/5/14/chartex" xmlns:mc="http://schemas.openxmlformats.org/markup-compatibility/2006" xmlns:aink="http://schemas.microsoft.com/office/drawing/2016/ink" xmlns:am3d="http://schemas.microsoft.com/office/drawing/2017/model3d" xmlns:o="urn:schemas-microsoft-com:office:office" xmlns:r="http://schemas.openxmlformats.org/officeDocument/2006/relationships" xmlns:m="http://schemas.openxmlformats.org/officeDocument/2006/math" xmlns:v="urn:schemas-microsoft-com:vml" xmlns:wp14="http://schemas.microsoft.com/office/word/2010/wordprocessingDrawing" xmlns:wp="http://schemas.openxmlformats.org/drawingml/2006/wordprocessingDrawing" xmlns:w10="urn:schemas-microsoft-com:office:word" xmlns:w="http://schemas.openxmlformats.org/wordprocessingml/2006/main" xmlns:w14="http://schemas.microsoft.com/office/word/2010/wordml" xmlns:w15="http://schemas.microsoft.com/office/word/2012/wordml" xmlns:w16cid="http://schemas.microsoft.com/office/word/2016/wordml/cid" xmlns:w16se="http://schemas.microsoft.com/office/word/2015/wordml/symex" xmlns:wpg="http://schemas.microsoft.com/office/word/2010/wordprocessingGroup" xmlns:wpi="http://schemas.microsoft.com/office/word/2010/wordprocessingInk" xmlns:wne="http://schemas.microsoft.com/office/word/2006/wordml" xmlns:wps="http://schemas.microsoft.com/office/word/2010/wordprocessingShape" mc:Ignorable="w14 w15 w16se w16cid wp14">
+<w:document xmlns:wpc="http://schemas.microsoft.com/office/word/2010/wordprocessingCanvas" xmlns:cx="http://schemas.microsoft.com/office/drawing/2014/chartex" xmlns:cx1="http://schemas.microsoft.com/office/drawing/2015/9/8/chartex" xmlns:mc="http://schemas.openxmlformats.org/markup-compatibility/2006" xmlns:o="urn:schemas-microsoft-com:office:office" xmlns:r="http://schemas.openxmlformats.org/officeDocument/2006/relationships" xmlns:m="http://schemas.openxmlformats.org/officeDocument/2006/math" xmlns:v="urn:schemas-microsoft-com:vml" xmlns:wp14="http://schemas.microsoft.com/office/word/2010/wordprocessingDrawing" xmlns:wp="http://schemas.openxmlformats.org/drawingml/2006/wordprocessingDrawing" xmlns:w10="urn:schemas-microsoft-com:office:word" xmlns:w="http://schemas.openxmlformats.org/wordprocessingml/2006/main" xmlns:w14="http://schemas.microsoft.com/office/word/2010/wordml" xmlns:w15="http://schemas.microsoft.com/office/word/2012/wordml" xmlns:w16se="http://schemas.microsoft.com/office/word/2015/wordml/symex" xmlns:wpg="http://schemas.microsoft.com/office/word/2010/wordprocessingGroup" xmlns:wpi="http://schemas.microsoft.com/office/word/2010/wordprocessingInk" xmlns:wne="http://schemas.microsoft.com/office/word/2006/wordml" xmlns:wps="http://schemas.microsoft.com/office/word/2010/wordprocessingShape" mc:Ignorable="w14 w15 w16se wp14">
   <w:body>
     <w:p>
       <w:pPr>
         <w:pStyle w:val="Heading1"/>
         <w:jc w:val="center"/>
       </w:pPr>
-      <w:bookmarkStart w:id="0" w:name="_GoBack"/>
-      <w:bookmarkEnd w:id="0"/>
-      <w:r>
-        <w:t>Exercises</w:t>
-      </w:r>
-      <w:r>
-        <w:t>:</w:t>
-      </w:r>
-      <w:r>
-        <w:t xml:space="preserve"> Entity </w:t>
-      </w:r>
-      <w:r>
-        <w:t>Relations</w:t>
+      <w:r>
+        <w:t>Exercises: Entity Relations</w:t>
       </w:r>
     </w:p>
     <w:p>
@@ -39,10 +28,7 @@
         <w:t>exercise assignments</w:t>
       </w:r>
       <w:r>
-        <w:t xml:space="preserve"> for the</w:t>
-      </w:r>
-      <w:r>
-        <w:t xml:space="preserve"> </w:t>
+        <w:t xml:space="preserve"> for the </w:t>
       </w:r>
       <w:hyperlink r:id="rId8" w:history="1">
         <w:r>
@@ -82,43 +68,16 @@
         </w:rPr>
       </w:pPr>
       <w:r>
-        <w:t xml:space="preserve">Your task is to create </w:t>
-      </w:r>
-      <w:r>
-        <w:t xml:space="preserve">a database for </w:t>
-      </w:r>
-      <w:r>
-        <w:t xml:space="preserve">the </w:t>
-      </w:r>
-      <w:r>
-        <w:rPr>
-          <w:b/>
-        </w:rPr>
-        <w:t>S</w:t>
-      </w:r>
-      <w:r>
-        <w:rPr>
-          <w:b/>
-        </w:rPr>
-        <w:t xml:space="preserve">tudent </w:t>
-      </w:r>
-      <w:r>
-        <w:rPr>
-          <w:b/>
-        </w:rPr>
-        <w:t>S</w:t>
-      </w:r>
-      <w:r>
-        <w:rPr>
-          <w:b/>
-        </w:rPr>
-        <w:t>ystem</w:t>
-      </w:r>
-      <w:r>
-        <w:t xml:space="preserve">, using </w:t>
-      </w:r>
-      <w:r>
-        <w:t xml:space="preserve">the </w:t>
+        <w:t xml:space="preserve">Your task is to create a database for the </w:t>
+      </w:r>
+      <w:r>
+        <w:rPr>
+          <w:b/>
+        </w:rPr>
+        <w:t>Student System</w:t>
+      </w:r>
+      <w:r>
+        <w:t xml:space="preserve">, using the </w:t>
       </w:r>
       <w:r>
         <w:rPr>
@@ -163,26 +122,16 @@
         <w:t xml:space="preserve">irst </w:t>
       </w:r>
       <w:r>
-        <w:t>approach</w:t>
-      </w:r>
-      <w:r>
-        <w:t xml:space="preserve">. </w:t>
-      </w:r>
-      <w:r>
-        <w:t>It should look like this</w:t>
-      </w:r>
-      <w:r>
-        <w:t>:</w:t>
-      </w:r>
-    </w:p>
-    <w:p>
-      <w:r>
-        <w:rPr>
-          <w:noProof/>
-          <w:lang w:val="bg-BG" w:eastAsia="bg-BG"/>
+        <w:t>approach. It should look like this:</w:t>
+      </w:r>
+    </w:p>
+    <w:p>
+      <w:r>
+        <w:rPr>
+          <w:noProof/>
         </w:rPr>
         <w:drawing>
-          <wp:inline distT="0" distB="0" distL="0" distR="0">
+          <wp:inline distT="0" distB="0" distL="0" distR="0" wp14:anchorId="73534A78" wp14:editId="5D5CDF98">
             <wp:extent cx="6465319" cy="4037162"/>
             <wp:effectExtent l="19050" t="19050" r="12065" b="20955"/>
             <wp:docPr id="8" name="Picture 8" descr="C:\Users\CiB0rG\AppData\Local\Microsoft\Windows\INetCache\Content.Word\e51334b9fbbc92db13e9ecb33ed4a8cb.png"/>
@@ -436,19 +385,7 @@
         <w:rPr>
           <w:noProof/>
         </w:rPr>
-        <w:t xml:space="preserve">Name (up to </w:t>
-      </w:r>
-      <w:r>
-        <w:rPr>
-          <w:noProof/>
-        </w:rPr>
-        <w:t>100</w:t>
-      </w:r>
-      <w:r>
-        <w:rPr>
-          <w:noProof/>
-        </w:rPr>
-        <w:t xml:space="preserve"> characters, unicode)</w:t>
+        <w:t>Name (up to 100 characters, unicode)</w:t>
       </w:r>
     </w:p>
     <w:p>
@@ -582,25 +519,7 @@
         <w:rPr>
           <w:noProof/>
         </w:rPr>
-        <w:t>Description</w:t>
-      </w:r>
-      <w:r>
-        <w:rPr>
-          <w:noProof/>
-        </w:rPr>
-        <w:t xml:space="preserve"> (unicode</w:t>
-      </w:r>
-      <w:r>
-        <w:rPr>
-          <w:noProof/>
-        </w:rPr>
-        <w:t>, not required</w:t>
-      </w:r>
-      <w:r>
-        <w:rPr>
-          <w:noProof/>
-        </w:rPr>
-        <w:t>)</w:t>
+        <w:t>Description (unicode, not required)</w:t>
       </w:r>
     </w:p>
     <w:p>
@@ -712,13 +631,7 @@
         <w:rPr>
           <w:noProof/>
         </w:rPr>
-        <w:t>Name</w:t>
-      </w:r>
-      <w:r>
-        <w:rPr>
-          <w:noProof/>
-        </w:rPr>
-        <w:t xml:space="preserve"> (up to 50 characters, unicode)</w:t>
+        <w:t>Name (up to 50 characters, unicode)</w:t>
       </w:r>
     </w:p>
     <w:p>
@@ -736,25 +649,7 @@
         <w:rPr>
           <w:noProof/>
         </w:rPr>
-        <w:t>Url</w:t>
-      </w:r>
-      <w:r>
-        <w:rPr>
-          <w:noProof/>
-        </w:rPr>
-        <w:t xml:space="preserve"> (</w:t>
-      </w:r>
-      <w:r>
-        <w:rPr>
-          <w:noProof/>
-        </w:rPr>
-        <w:t xml:space="preserve">not </w:t>
-      </w:r>
-      <w:r>
-        <w:rPr>
-          <w:noProof/>
-        </w:rPr>
-        <w:t>unicode)</w:t>
+        <w:t>Url (not unicode)</w:t>
       </w:r>
     </w:p>
     <w:p>
@@ -848,25 +743,7 @@
         <w:rPr>
           <w:noProof/>
         </w:rPr>
-        <w:t>Content</w:t>
-      </w:r>
-      <w:r>
-        <w:rPr>
-          <w:noProof/>
-        </w:rPr>
-        <w:t xml:space="preserve"> (</w:t>
-      </w:r>
-      <w:r>
-        <w:rPr>
-          <w:noProof/>
-        </w:rPr>
-        <w:t>string, linking to a file, not unicode</w:t>
-      </w:r>
-      <w:r>
-        <w:rPr>
-          <w:noProof/>
-        </w:rPr>
-        <w:t>)</w:t>
+        <w:t>Content (string, linking to a file, not unicode)</w:t>
       </w:r>
     </w:p>
     <w:p>
@@ -987,10 +864,7 @@
     </w:p>
     <w:p>
       <w:r>
-        <w:t>Table relations</w:t>
-      </w:r>
-      <w:r>
-        <w:t>:</w:t>
+        <w:t>Table relations:</w:t>
       </w:r>
       <w:r>
         <w:tab/>
@@ -1011,13 +885,7 @@
         <w:t>One student</w:t>
       </w:r>
       <w:r>
-        <w:t xml:space="preserve"> can </w:t>
-      </w:r>
-      <w:r>
-        <w:t>have</w:t>
-      </w:r>
-      <w:r>
-        <w:t xml:space="preserve"> </w:t>
+        <w:t xml:space="preserve"> can have </w:t>
       </w:r>
       <w:r>
         <w:rPr>
@@ -1087,13 +955,7 @@
         <w:rPr>
           <w:b/>
         </w:rPr>
-        <w:t>One c</w:t>
-      </w:r>
-      <w:r>
-        <w:rPr>
-          <w:b/>
-        </w:rPr>
-        <w:t>ourse</w:t>
+        <w:t>One course</w:t>
       </w:r>
       <w:r>
         <w:t xml:space="preserve"> can have </w:t>
@@ -1236,22 +1098,7 @@
         <w:ind w:left="426" w:hanging="426"/>
       </w:pPr>
       <w:r>
-        <w:t xml:space="preserve">Seed </w:t>
-      </w:r>
-      <w:r>
-        <w:t xml:space="preserve">Some </w:t>
-      </w:r>
-      <w:r>
-        <w:t xml:space="preserve">Data </w:t>
-      </w:r>
-      <w:r>
-        <w:t xml:space="preserve">in </w:t>
-      </w:r>
-      <w:r>
-        <w:t>the D</w:t>
-      </w:r>
-      <w:r>
-        <w:t>atabase</w:t>
+        <w:t>Seed Some Data in the Database</w:t>
       </w:r>
     </w:p>
     <w:p>
@@ -1266,15 +1113,10 @@
         <w:t>seed method</w:t>
       </w:r>
       <w:r>
-        <w:t xml:space="preserve"> that fill</w:t>
-      </w:r>
-      <w:r>
-        <w:t>s the database with sample data.</w:t>
+        <w:t xml:space="preserve"> that fills the database with sample data.</w:t>
       </w:r>
       <w:r>
         <w:br/>
-      </w:r>
-      <w:r>
         <w:t xml:space="preserve">Fill a few </w:t>
       </w:r>
       <w:r>
@@ -1359,13 +1201,7 @@
     </w:p>
     <w:p>
       <w:r>
-        <w:t xml:space="preserve">Your task is to create a database for </w:t>
-      </w:r>
-      <w:r>
-        <w:t>a</w:t>
-      </w:r>
-      <w:r>
-        <w:t xml:space="preserve"> </w:t>
+        <w:t xml:space="preserve">Your task is to create a database for a </w:t>
       </w:r>
       <w:r>
         <w:rPr>
@@ -1411,24 +1247,17 @@
         <w:t xml:space="preserve">irst </w:t>
       </w:r>
       <w:r>
-        <w:t xml:space="preserve">approach. </w:t>
-      </w:r>
-      <w:r>
-        <w:t>It should look like this</w:t>
-      </w:r>
-      <w:r>
-        <w:t>:</w:t>
-      </w:r>
-    </w:p>
-    <w:p>
-      <w:r>
-        <w:rPr>
-          <w:noProof/>
-          <w:lang w:val="bg-BG" w:eastAsia="bg-BG"/>
+        <w:t>approach. It should look like this:</w:t>
+      </w:r>
+    </w:p>
+    <w:p>
+      <w:r>
+        <w:rPr>
+          <w:noProof/>
         </w:rPr>
         <w:lastRenderedPageBreak/>
         <w:drawing>
-          <wp:inline distT="0" distB="0" distL="0" distR="0">
+          <wp:inline distT="0" distB="0" distL="0" distR="0" wp14:anchorId="4EFAA9C0" wp14:editId="014F1B4C">
             <wp:extent cx="6431732" cy="3847381"/>
             <wp:effectExtent l="19050" t="19050" r="26670" b="20320"/>
             <wp:docPr id="27" name="Picture 27" descr="E:\DB Advanced - Exercises\deebd4817f9e305f29097ddba02afcff.png"/>
@@ -1658,61 +1487,7 @@
         <w:rPr>
           <w:noProof/>
         </w:rPr>
-        <w:t xml:space="preserve"> – </w:t>
-      </w:r>
-      <w:r>
-        <w:rPr>
-          <w:noProof/>
-        </w:rPr>
-        <w:t>Team</w:t>
-      </w:r>
-      <w:r>
-        <w:rPr>
-          <w:noProof/>
-        </w:rPr>
-        <w:t>Id, Name, Logo</w:t>
-      </w:r>
-      <w:r>
-        <w:rPr>
-          <w:noProof/>
-        </w:rPr>
-        <w:t>Url</w:t>
-      </w:r>
-      <w:r>
-        <w:rPr>
-          <w:noProof/>
-        </w:rPr>
-        <w:t>, Ini</w:t>
-      </w:r>
-      <w:r>
-        <w:rPr>
-          <w:noProof/>
-        </w:rPr>
-        <w:t>tials (JUV, LIV, ARS…), Budget, PrimaryKitColorId, SecondaryKit</w:t>
-      </w:r>
-      <w:r>
-        <w:rPr>
-          <w:noProof/>
-        </w:rPr>
-        <w:t>Color</w:t>
-      </w:r>
-      <w:r>
-        <w:rPr>
-          <w:noProof/>
-        </w:rPr>
-        <w:t>Id</w:t>
-      </w:r>
-      <w:r>
-        <w:rPr>
-          <w:noProof/>
-        </w:rPr>
-        <w:t>, Town</w:t>
-      </w:r>
-      <w:r>
-        <w:rPr>
-          <w:noProof/>
-        </w:rPr>
-        <w:t>Id</w:t>
+        <w:t xml:space="preserve"> – TeamId, Name, LogoUrl, Initials (JUV, LIV, ARS…), Budget, PrimaryKitColorId, SecondaryKitColorId, TownId</w:t>
       </w:r>
     </w:p>
     <w:p>
@@ -1737,19 +1512,7 @@
         <w:rPr>
           <w:noProof/>
         </w:rPr>
-        <w:t xml:space="preserve"> – </w:t>
-      </w:r>
-      <w:r>
-        <w:rPr>
-          <w:noProof/>
-        </w:rPr>
-        <w:t>Color</w:t>
-      </w:r>
-      <w:r>
-        <w:rPr>
-          <w:noProof/>
-        </w:rPr>
-        <w:t>Id, Name</w:t>
+        <w:t xml:space="preserve"> – ColorId, Name</w:t>
       </w:r>
     </w:p>
     <w:p>
@@ -1774,25 +1537,7 @@
         <w:rPr>
           <w:noProof/>
         </w:rPr>
-        <w:t xml:space="preserve"> – </w:t>
-      </w:r>
-      <w:r>
-        <w:rPr>
-          <w:noProof/>
-        </w:rPr>
-        <w:t>Town</w:t>
-      </w:r>
-      <w:r>
-        <w:rPr>
-          <w:noProof/>
-        </w:rPr>
-        <w:t>Id, Name, Country</w:t>
-      </w:r>
-      <w:r>
-        <w:rPr>
-          <w:noProof/>
-        </w:rPr>
-        <w:t>Id</w:t>
+        <w:t xml:space="preserve"> – TownId, Name, CountryId</w:t>
       </w:r>
     </w:p>
     <w:p>
@@ -1817,19 +1562,7 @@
         <w:rPr>
           <w:noProof/>
         </w:rPr>
-        <w:t xml:space="preserve"> – </w:t>
-      </w:r>
-      <w:r>
-        <w:rPr>
-          <w:noProof/>
-        </w:rPr>
-        <w:t>CountryId,</w:t>
-      </w:r>
-      <w:r>
-        <w:rPr>
-          <w:noProof/>
-        </w:rPr>
-        <w:t xml:space="preserve"> Name</w:t>
+        <w:t xml:space="preserve"> – CountryId, Name</w:t>
       </w:r>
     </w:p>
     <w:p>
@@ -1854,49 +1587,7 @@
         <w:rPr>
           <w:noProof/>
         </w:rPr>
-        <w:t xml:space="preserve"> – </w:t>
-      </w:r>
-      <w:r>
-        <w:rPr>
-          <w:noProof/>
-        </w:rPr>
-        <w:t>Player</w:t>
-      </w:r>
-      <w:r>
-        <w:rPr>
-          <w:noProof/>
-        </w:rPr>
-        <w:t>Id, Name, Squad</w:t>
-      </w:r>
-      <w:r>
-        <w:rPr>
-          <w:noProof/>
-        </w:rPr>
-        <w:t>Number, Team</w:t>
-      </w:r>
-      <w:r>
-        <w:rPr>
-          <w:noProof/>
-        </w:rPr>
-        <w:t>Id</w:t>
-      </w:r>
-      <w:r>
-        <w:rPr>
-          <w:noProof/>
-        </w:rPr>
-        <w:t>, Position</w:t>
-      </w:r>
-      <w:r>
-        <w:rPr>
-          <w:noProof/>
-        </w:rPr>
-        <w:t>Id</w:t>
-      </w:r>
-      <w:r>
-        <w:rPr>
-          <w:noProof/>
-        </w:rPr>
-        <w:t>, IsInjured</w:t>
+        <w:t xml:space="preserve"> – PlayerId, Name, SquadNumber, TeamId, PositionId, IsInjured</w:t>
       </w:r>
     </w:p>
     <w:p>
@@ -1921,25 +1612,7 @@
         <w:rPr>
           <w:noProof/>
         </w:rPr>
-        <w:t xml:space="preserve"> – </w:t>
-      </w:r>
-      <w:r>
-        <w:rPr>
-          <w:noProof/>
-        </w:rPr>
-        <w:t>Position</w:t>
-      </w:r>
-      <w:r>
-        <w:rPr>
-          <w:noProof/>
-        </w:rPr>
-        <w:t>Id</w:t>
-      </w:r>
-      <w:r>
-        <w:rPr>
-          <w:noProof/>
-        </w:rPr>
-        <w:t>, Name</w:t>
+        <w:t xml:space="preserve"> – PositionId, Name</w:t>
       </w:r>
     </w:p>
     <w:p>
@@ -1964,25 +1637,7 @@
         <w:rPr>
           <w:noProof/>
         </w:rPr>
-        <w:t xml:space="preserve"> – Game</w:t>
-      </w:r>
-      <w:r>
-        <w:rPr>
-          <w:noProof/>
-        </w:rPr>
-        <w:t>Id</w:t>
-      </w:r>
-      <w:r>
-        <w:rPr>
-          <w:noProof/>
-        </w:rPr>
-        <w:t>, Player</w:t>
-      </w:r>
-      <w:r>
-        <w:rPr>
-          <w:noProof/>
-        </w:rPr>
-        <w:t>Id, ScoredGoals, Assists, MinutesPlayed</w:t>
+        <w:t xml:space="preserve"> – GameId, PlayerId, ScoredGoals, Assists, MinutesPlayed</w:t>
       </w:r>
     </w:p>
     <w:p>
@@ -2007,79 +1662,7 @@
         <w:rPr>
           <w:noProof/>
         </w:rPr>
-        <w:t xml:space="preserve"> – </w:t>
-      </w:r>
-      <w:r>
-        <w:rPr>
-          <w:noProof/>
-        </w:rPr>
-        <w:t>GameId, Home</w:t>
-      </w:r>
-      <w:r>
-        <w:rPr>
-          <w:noProof/>
-        </w:rPr>
-        <w:t>Team</w:t>
-      </w:r>
-      <w:r>
-        <w:rPr>
-          <w:noProof/>
-        </w:rPr>
-        <w:t>Id, Away</w:t>
-      </w:r>
-      <w:r>
-        <w:rPr>
-          <w:noProof/>
-        </w:rPr>
-        <w:t>Team</w:t>
-      </w:r>
-      <w:r>
-        <w:rPr>
-          <w:noProof/>
-        </w:rPr>
-        <w:t>Id, HomeTeamGoals, AwayTeam</w:t>
-      </w:r>
-      <w:r>
-        <w:rPr>
-          <w:noProof/>
-        </w:rPr>
-        <w:t xml:space="preserve">Goals, </w:t>
-      </w:r>
-      <w:r>
-        <w:rPr>
-          <w:noProof/>
-        </w:rPr>
-        <w:t>Date</w:t>
-      </w:r>
-      <w:r>
-        <w:rPr>
-          <w:noProof/>
-        </w:rPr>
-        <w:t>Time</w:t>
-      </w:r>
-      <w:r>
-        <w:rPr>
-          <w:noProof/>
-        </w:rPr>
-        <w:t>, HomeTeamBetRate, AwayTeamBetRate, DrawBet</w:t>
-      </w:r>
-      <w:r>
-        <w:rPr>
-          <w:noProof/>
-        </w:rPr>
-        <w:t>Rate</w:t>
-      </w:r>
-      <w:r>
-        <w:rPr>
-          <w:noProof/>
-        </w:rPr>
-        <w:t>, Result</w:t>
-      </w:r>
-      <w:r>
-        <w:rPr>
-          <w:noProof/>
-        </w:rPr>
-        <w:t>)</w:t>
+        <w:t xml:space="preserve"> – GameId, HomeTeamId, AwayTeamId, HomeTeamGoals, AwayTeamGoals, DateTime, HomeTeamBetRate, AwayTeamBetRate, DrawBetRate, Result)</w:t>
       </w:r>
     </w:p>
     <w:p>
@@ -2104,67 +1687,7 @@
         <w:rPr>
           <w:noProof/>
         </w:rPr>
-        <w:t xml:space="preserve"> – </w:t>
-      </w:r>
-      <w:r>
-        <w:rPr>
-          <w:noProof/>
-        </w:rPr>
-        <w:t>Bet</w:t>
-      </w:r>
-      <w:r>
-        <w:rPr>
-          <w:noProof/>
-        </w:rPr>
-        <w:t xml:space="preserve">Id, </w:t>
-      </w:r>
-      <w:r>
-        <w:rPr>
-          <w:noProof/>
-        </w:rPr>
-        <w:t>Amount</w:t>
-      </w:r>
-      <w:r>
-        <w:rPr>
-          <w:noProof/>
-        </w:rPr>
-        <w:t>,</w:t>
-      </w:r>
-      <w:r>
-        <w:rPr>
-          <w:noProof/>
-        </w:rPr>
-        <w:t xml:space="preserve"> Prediction,</w:t>
-      </w:r>
-      <w:r>
-        <w:rPr>
-          <w:noProof/>
-        </w:rPr>
-        <w:t xml:space="preserve"> Date</w:t>
-      </w:r>
-      <w:r>
-        <w:rPr>
-          <w:noProof/>
-        </w:rPr>
-        <w:t>Time, User</w:t>
-      </w:r>
-      <w:r>
-        <w:rPr>
-          <w:noProof/>
-        </w:rPr>
-        <w:t>Id</w:t>
-      </w:r>
-      <w:r>
-        <w:rPr>
-          <w:noProof/>
-        </w:rPr>
-        <w:t>, Game</w:t>
-      </w:r>
-      <w:r>
-        <w:rPr>
-          <w:noProof/>
-        </w:rPr>
-        <w:t>Id</w:t>
+        <w:t xml:space="preserve"> – BetId, Amount, Prediction, DateTime, UserId, GameId</w:t>
       </w:r>
     </w:p>
     <w:p>
@@ -2189,19 +1712,7 @@
         <w:rPr>
           <w:noProof/>
         </w:rPr>
-        <w:t xml:space="preserve"> – </w:t>
-      </w:r>
-      <w:r>
-        <w:rPr>
-          <w:noProof/>
-        </w:rPr>
-        <w:t>User</w:t>
-      </w:r>
-      <w:r>
-        <w:rPr>
-          <w:noProof/>
-        </w:rPr>
-        <w:t>Id, Username, Password, Email, Name, Balance</w:t>
+        <w:t xml:space="preserve"> – UserId, Username, Password, Email, Name, Balance</w:t>
       </w:r>
     </w:p>
     <w:p>
@@ -2228,14 +1739,7 @@
           <w:b/>
           <w:noProof/>
         </w:rPr>
-        <w:t xml:space="preserve">A </w:t>
-      </w:r>
-      <w:r>
-        <w:rPr>
-          <w:b/>
-          <w:noProof/>
-        </w:rPr>
-        <w:t>Team</w:t>
+        <w:t>A Team</w:t>
       </w:r>
       <w:r>
         <w:rPr>
@@ -2280,14 +1784,7 @@
           <w:b/>
           <w:noProof/>
         </w:rPr>
-        <w:t xml:space="preserve">A </w:t>
-      </w:r>
-      <w:r>
-        <w:rPr>
-          <w:b/>
-          <w:noProof/>
-        </w:rPr>
-        <w:t xml:space="preserve">Color </w:t>
+        <w:t xml:space="preserve">A Color </w:t>
       </w:r>
       <w:r>
         <w:rPr>
@@ -2333,46 +1830,20 @@
           <w:noProof/>
         </w:rPr>
         <w:lastRenderedPageBreak/>
-        <w:t xml:space="preserve">A </w:t>
-      </w:r>
-      <w:r>
-        <w:rPr>
-          <w:b/>
-          <w:noProof/>
-        </w:rPr>
-        <w:t>Team</w:t>
-      </w:r>
-      <w:r>
-        <w:rPr>
-          <w:noProof/>
-        </w:rPr>
-        <w:t xml:space="preserve"> resident</w:t>
-      </w:r>
-      <w:r>
-        <w:rPr>
-          <w:noProof/>
-        </w:rPr>
-        <w:t>s</w:t>
-      </w:r>
-      <w:r>
-        <w:rPr>
-          <w:noProof/>
-        </w:rPr>
-        <w:t xml:space="preserve"> in one </w:t>
-      </w:r>
-      <w:r>
-        <w:rPr>
-          <w:b/>
-          <w:noProof/>
-        </w:rPr>
-        <w:t>T</w:t>
-      </w:r>
-      <w:r>
-        <w:rPr>
-          <w:b/>
-          <w:noProof/>
-        </w:rPr>
-        <w:t>own</w:t>
+        <w:t>A Team</w:t>
+      </w:r>
+      <w:r>
+        <w:rPr>
+          <w:noProof/>
+        </w:rPr>
+        <w:t xml:space="preserve"> residents in one </w:t>
+      </w:r>
+      <w:r>
+        <w:rPr>
+          <w:b/>
+          <w:noProof/>
+        </w:rPr>
+        <w:t>Town</w:t>
       </w:r>
     </w:p>
     <w:p>
@@ -2391,14 +1862,7 @@
           <w:b/>
           <w:noProof/>
         </w:rPr>
-        <w:t xml:space="preserve">A </w:t>
-      </w:r>
-      <w:r>
-        <w:rPr>
-          <w:b/>
-          <w:noProof/>
-        </w:rPr>
-        <w:t>Town</w:t>
+        <w:t>A Town</w:t>
       </w:r>
       <w:r>
         <w:rPr>
@@ -2424,14 +1888,7 @@
           <w:b/>
           <w:noProof/>
         </w:rPr>
-        <w:t>T</w:t>
-      </w:r>
-      <w:r>
-        <w:rPr>
-          <w:b/>
-          <w:noProof/>
-        </w:rPr>
-        <w:t>eams</w:t>
+        <w:t>Teams</w:t>
       </w:r>
     </w:p>
     <w:p>
@@ -2450,14 +1907,7 @@
           <w:b/>
           <w:noProof/>
         </w:rPr>
-        <w:t xml:space="preserve">A </w:t>
-      </w:r>
-      <w:r>
-        <w:rPr>
-          <w:b/>
-          <w:noProof/>
-        </w:rPr>
-        <w:t xml:space="preserve">Game </w:t>
+        <w:t xml:space="preserve">A Game </w:t>
       </w:r>
       <w:r>
         <w:rPr>
@@ -2483,14 +1933,7 @@
           <w:b/>
           <w:noProof/>
         </w:rPr>
-        <w:t>AwayTeam</w:t>
-      </w:r>
-      <w:r>
-        <w:rPr>
-          <w:b/>
-          <w:noProof/>
-        </w:rPr>
-        <w:t xml:space="preserve"> </w:t>
+        <w:t xml:space="preserve">AwayTeam </w:t>
       </w:r>
       <w:r>
         <w:rPr>
@@ -2574,14 +2017,7 @@
           <w:b/>
           <w:noProof/>
         </w:rPr>
-        <w:t xml:space="preserve">A </w:t>
-      </w:r>
-      <w:r>
-        <w:rPr>
-          <w:b/>
-          <w:noProof/>
-        </w:rPr>
-        <w:t>Town</w:t>
+        <w:t>A Town</w:t>
       </w:r>
       <w:r>
         <w:rPr>
@@ -2607,14 +2043,7 @@
           <w:b/>
           <w:noProof/>
         </w:rPr>
-        <w:t>C</w:t>
-      </w:r>
-      <w:r>
-        <w:rPr>
-          <w:b/>
-          <w:noProof/>
-        </w:rPr>
-        <w:t>ountry</w:t>
+        <w:t>Country</w:t>
       </w:r>
       <w:r>
         <w:rPr>
@@ -2627,40 +2056,20 @@
           <w:b/>
           <w:noProof/>
         </w:rPr>
-        <w:t>C</w:t>
-      </w:r>
-      <w:r>
-        <w:rPr>
-          <w:b/>
-          <w:noProof/>
-        </w:rPr>
-        <w:t>ountry</w:t>
-      </w:r>
-      <w:r>
-        <w:rPr>
-          <w:noProof/>
-        </w:rPr>
-        <w:t xml:space="preserve"> </w:t>
-      </w:r>
-      <w:r>
-        <w:rPr>
-          <w:noProof/>
-        </w:rPr>
-        <w:t xml:space="preserve">can have many </w:t>
-      </w:r>
-      <w:r>
-        <w:rPr>
-          <w:b/>
-          <w:noProof/>
-        </w:rPr>
-        <w:t>T</w:t>
-      </w:r>
-      <w:r>
-        <w:rPr>
-          <w:b/>
-          <w:noProof/>
-        </w:rPr>
-        <w:t>owns</w:t>
+        <w:t>Country</w:t>
+      </w:r>
+      <w:r>
+        <w:rPr>
+          <w:noProof/>
+        </w:rPr>
+        <w:t xml:space="preserve"> can have many </w:t>
+      </w:r>
+      <w:r>
+        <w:rPr>
+          <w:b/>
+          <w:noProof/>
+        </w:rPr>
+        <w:t>Towns</w:t>
       </w:r>
     </w:p>
     <w:p>
@@ -2679,14 +2088,7 @@
           <w:b/>
           <w:noProof/>
         </w:rPr>
-        <w:t xml:space="preserve">A </w:t>
-      </w:r>
-      <w:r>
-        <w:rPr>
-          <w:b/>
-          <w:noProof/>
-        </w:rPr>
-        <w:t>Player</w:t>
+        <w:t>A Player</w:t>
       </w:r>
       <w:r>
         <w:rPr>
@@ -2712,14 +2114,20 @@
           <w:b/>
           <w:noProof/>
         </w:rPr>
-        <w:t>T</w:t>
-      </w:r>
-      <w:r>
-        <w:rPr>
-          <w:b/>
-          <w:noProof/>
-        </w:rPr>
-        <w:t>eam</w:t>
+        <w:t>Team</w:t>
+      </w:r>
+      <w:r>
+        <w:rPr>
+          <w:noProof/>
+        </w:rPr>
+        <w:t xml:space="preserve"> and </w:t>
+      </w:r>
+      <w:r>
+        <w:rPr>
+          <w:b/>
+          <w:noProof/>
+        </w:rPr>
+        <w:t>one</w:t>
       </w:r>
       <w:r>
         <w:rPr>
@@ -2729,36 +2137,10 @@
       </w:r>
       <w:r>
         <w:rPr>
-          <w:noProof/>
-        </w:rPr>
-        <w:t xml:space="preserve">and </w:t>
-      </w:r>
-      <w:r>
-        <w:rPr>
-          <w:b/>
-          <w:noProof/>
-        </w:rPr>
-        <w:t>one</w:t>
-      </w:r>
-      <w:r>
-        <w:rPr>
-          <w:noProof/>
-        </w:rPr>
-        <w:t xml:space="preserve"> </w:t>
-      </w:r>
-      <w:r>
-        <w:rPr>
-          <w:b/>
-          <w:noProof/>
-        </w:rPr>
-        <w:t>T</w:t>
-      </w:r>
-      <w:r>
-        <w:rPr>
-          <w:b/>
-          <w:noProof/>
-        </w:rPr>
-        <w:t>eam</w:t>
+          <w:b/>
+          <w:noProof/>
+        </w:rPr>
+        <w:t>Team</w:t>
       </w:r>
       <w:r>
         <w:rPr>
@@ -2771,14 +2153,7 @@
           <w:b/>
           <w:noProof/>
         </w:rPr>
-        <w:t>P</w:t>
-      </w:r>
-      <w:r>
-        <w:rPr>
-          <w:b/>
-          <w:noProof/>
-        </w:rPr>
-        <w:t>layers</w:t>
+        <w:t>Players</w:t>
       </w:r>
     </w:p>
     <w:p>
@@ -2797,14 +2172,7 @@
           <w:b/>
           <w:noProof/>
         </w:rPr>
-        <w:t xml:space="preserve">A </w:t>
-      </w:r>
-      <w:r>
-        <w:rPr>
-          <w:b/>
-          <w:noProof/>
-        </w:rPr>
-        <w:t>Player</w:t>
+        <w:t>A Player</w:t>
       </w:r>
       <w:r>
         <w:rPr>
@@ -2817,14 +2185,7 @@
           <w:b/>
           <w:noProof/>
         </w:rPr>
-        <w:t>P</w:t>
-      </w:r>
-      <w:r>
-        <w:rPr>
-          <w:b/>
-          <w:noProof/>
-        </w:rPr>
-        <w:t>osition</w:t>
+        <w:t>Position</w:t>
       </w:r>
       <w:r>
         <w:rPr>
@@ -2837,14 +2198,7 @@
           <w:b/>
           <w:noProof/>
         </w:rPr>
-        <w:t>P</w:t>
-      </w:r>
-      <w:r>
-        <w:rPr>
-          <w:b/>
-          <w:noProof/>
-        </w:rPr>
-        <w:t>osition</w:t>
+        <w:t>Position</w:t>
       </w:r>
       <w:r>
         <w:rPr>
@@ -2870,14 +2224,7 @@
           <w:b/>
           <w:noProof/>
         </w:rPr>
-        <w:t>P</w:t>
-      </w:r>
-      <w:r>
-        <w:rPr>
-          <w:b/>
-          <w:noProof/>
-        </w:rPr>
-        <w:t>layers</w:t>
+        <w:t>Players</w:t>
       </w:r>
     </w:p>
     <w:p>
@@ -2935,14 +2282,7 @@
           <w:b/>
           <w:noProof/>
         </w:rPr>
-        <w:t>G</w:t>
-      </w:r>
-      <w:r>
-        <w:rPr>
-          <w:b/>
-          <w:noProof/>
-        </w:rPr>
-        <w:t>ames</w:t>
+        <w:t>Games</w:t>
       </w:r>
       <w:r>
         <w:rPr>
@@ -2955,14 +2295,7 @@
           <w:b/>
           <w:noProof/>
         </w:rPr>
-        <w:t>G</w:t>
-      </w:r>
-      <w:r>
-        <w:rPr>
-          <w:b/>
-          <w:noProof/>
-        </w:rPr>
-        <w:t>ame</w:t>
+        <w:t>Game</w:t>
       </w:r>
       <w:r>
         <w:rPr>
@@ -2988,33 +2321,19 @@
           <w:b/>
           <w:noProof/>
         </w:rPr>
-        <w:t>P</w:t>
-      </w:r>
-      <w:r>
-        <w:rPr>
-          <w:b/>
-          <w:noProof/>
-        </w:rPr>
-        <w:t>layers</w:t>
-      </w:r>
-      <w:r>
-        <w:rPr>
-          <w:noProof/>
-        </w:rPr>
-        <w:t xml:space="preserve"> take part</w:t>
-      </w:r>
-      <w:r>
-        <w:rPr>
-          <w:noProof/>
-        </w:rPr>
-        <w:t xml:space="preserve"> (</w:t>
-      </w:r>
-      <w:r>
-        <w:rPr>
-          <w:b/>
-          <w:noProof/>
-        </w:rPr>
-        <w:t>PlayerStatistics</w:t>
+        <w:t>Players</w:t>
+      </w:r>
+      <w:r>
+        <w:rPr>
+          <w:noProof/>
+        </w:rPr>
+        <w:t xml:space="preserve"> take part (</w:t>
+      </w:r>
+      <w:r>
+        <w:rPr>
+          <w:noProof/>
+        </w:rPr>
+        <w:t>both collections must be named PlayerStatistics</w:t>
       </w:r>
       <w:r>
         <w:rPr>
@@ -3155,14 +2474,7 @@
           <w:b/>
           <w:noProof/>
         </w:rPr>
-        <w:t>P</w:t>
-      </w:r>
-      <w:r>
-        <w:rPr>
-          <w:b/>
-          <w:noProof/>
-        </w:rPr>
-        <w:t>rediction</w:t>
+        <w:t>Prediction</w:t>
       </w:r>
       <w:r>
         <w:rPr>
@@ -3170,6 +2482,8 @@
         </w:rPr>
         <w:t xml:space="preserve"> result</w:t>
       </w:r>
+      <w:bookmarkStart w:id="0" w:name="_GoBack"/>
+      <w:bookmarkEnd w:id="0"/>
     </w:p>
     <w:p>
       <w:pPr>
@@ -3187,21 +2501,7 @@
           <w:b/>
           <w:noProof/>
         </w:rPr>
-        <w:t xml:space="preserve">A </w:t>
-      </w:r>
-      <w:r>
-        <w:rPr>
-          <w:b/>
-          <w:noProof/>
-        </w:rPr>
-        <w:t>B</w:t>
-      </w:r>
-      <w:r>
-        <w:rPr>
-          <w:b/>
-          <w:noProof/>
-        </w:rPr>
-        <w:t>et</w:t>
+        <w:t>A Bet</w:t>
       </w:r>
       <w:r>
         <w:rPr>
@@ -3227,14 +2527,7 @@
           <w:b/>
           <w:noProof/>
         </w:rPr>
-        <w:t>U</w:t>
-      </w:r>
-      <w:r>
-        <w:rPr>
-          <w:b/>
-          <w:noProof/>
-        </w:rPr>
-        <w:t>ser</w:t>
+        <w:t>User</w:t>
       </w:r>
       <w:r>
         <w:rPr>
@@ -3247,14 +2540,7 @@
           <w:b/>
           <w:noProof/>
         </w:rPr>
-        <w:t>U</w:t>
-      </w:r>
-      <w:r>
-        <w:rPr>
-          <w:b/>
-          <w:noProof/>
-        </w:rPr>
-        <w:t>ser</w:t>
+        <w:t>User</w:t>
       </w:r>
       <w:r>
         <w:rPr>
@@ -3267,14 +2553,7 @@
           <w:b/>
           <w:noProof/>
         </w:rPr>
-        <w:t>B</w:t>
-      </w:r>
-      <w:r>
-        <w:rPr>
-          <w:b/>
-          <w:noProof/>
-        </w:rPr>
-        <w:t>ets</w:t>
+        <w:t>Bets</w:t>
       </w:r>
     </w:p>
     <w:p>
@@ -3318,6 +2597,7 @@
         <w:t xml:space="preserve"> (projects).</w:t>
       </w:r>
     </w:p>
+    <w:p/>
     <w:sectPr>
       <w:headerReference w:type="default" r:id="rId11"/>
       <w:footerReference w:type="default" r:id="rId12"/>
@@ -3331,7 +2611,7 @@
 </file>
 
 <file path=word/endnotes.xml><?xml version="1.0" encoding="utf-8"?>
-<w:endnotes xmlns:wpc="http://schemas.microsoft.com/office/word/2010/wordprocessingCanvas" xmlns:cx="http://schemas.microsoft.com/office/drawing/2014/chartex" xmlns:cx1="http://schemas.microsoft.com/office/drawing/2015/9/8/chartex" xmlns:cx2="http://schemas.microsoft.com/office/drawing/2015/10/21/chartex" xmlns:cx3="http://schemas.microsoft.com/office/drawing/2016/5/9/chartex" xmlns:cx4="http://schemas.microsoft.com/office/drawing/2016/5/10/chartex" xmlns:cx5="http://schemas.microsoft.com/office/drawing/2016/5/11/chartex" xmlns:cx6="http://schemas.microsoft.com/office/drawing/2016/5/12/chartex" xmlns:cx7="http://schemas.microsoft.com/office/drawing/2016/5/13/chartex" xmlns:cx8="http://schemas.microsoft.com/office/drawing/2016/5/14/chartex" xmlns:mc="http://schemas.openxmlformats.org/markup-compatibility/2006" xmlns:aink="http://schemas.microsoft.com/office/drawing/2016/ink" xmlns:am3d="http://schemas.microsoft.com/office/drawing/2017/model3d" xmlns:o="urn:schemas-microsoft-com:office:office" xmlns:r="http://schemas.openxmlformats.org/officeDocument/2006/relationships" xmlns:m="http://schemas.openxmlformats.org/officeDocument/2006/math" xmlns:v="urn:schemas-microsoft-com:vml" xmlns:wp14="http://schemas.microsoft.com/office/word/2010/wordprocessingDrawing" xmlns:wp="http://schemas.openxmlformats.org/drawingml/2006/wordprocessingDrawing" xmlns:w10="urn:schemas-microsoft-com:office:word" xmlns:w="http://schemas.openxmlformats.org/wordprocessingml/2006/main" xmlns:w14="http://schemas.microsoft.com/office/word/2010/wordml" xmlns:w15="http://schemas.microsoft.com/office/word/2012/wordml" xmlns:w16cid="http://schemas.microsoft.com/office/word/2016/wordml/cid" xmlns:w16se="http://schemas.microsoft.com/office/word/2015/wordml/symex" xmlns:wpg="http://schemas.microsoft.com/office/word/2010/wordprocessingGroup" xmlns:wpi="http://schemas.microsoft.com/office/word/2010/wordprocessingInk" xmlns:wne="http://schemas.microsoft.com/office/word/2006/wordml" xmlns:wps="http://schemas.microsoft.com/office/word/2010/wordprocessingShape" mc:Ignorable="w14 w15 w16se w16cid wp14">
+<w:endnotes xmlns:wpc="http://schemas.microsoft.com/office/word/2010/wordprocessingCanvas" xmlns:cx="http://schemas.microsoft.com/office/drawing/2014/chartex" xmlns:cx1="http://schemas.microsoft.com/office/drawing/2015/9/8/chartex" xmlns:mc="http://schemas.openxmlformats.org/markup-compatibility/2006" xmlns:o="urn:schemas-microsoft-com:office:office" xmlns:r="http://schemas.openxmlformats.org/officeDocument/2006/relationships" xmlns:m="http://schemas.openxmlformats.org/officeDocument/2006/math" xmlns:v="urn:schemas-microsoft-com:vml" xmlns:wp14="http://schemas.microsoft.com/office/word/2010/wordprocessingDrawing" xmlns:wp="http://schemas.openxmlformats.org/drawingml/2006/wordprocessingDrawing" xmlns:w10="urn:schemas-microsoft-com:office:word" xmlns:w="http://schemas.openxmlformats.org/wordprocessingml/2006/main" xmlns:w14="http://schemas.microsoft.com/office/word/2010/wordml" xmlns:w15="http://schemas.microsoft.com/office/word/2012/wordml" xmlns:w16se="http://schemas.microsoft.com/office/word/2015/wordml/symex" xmlns:wpg="http://schemas.microsoft.com/office/word/2010/wordprocessingGroup" xmlns:wpi="http://schemas.microsoft.com/office/word/2010/wordprocessingInk" xmlns:wne="http://schemas.microsoft.com/office/word/2006/wordml" xmlns:wps="http://schemas.microsoft.com/office/word/2010/wordprocessingShape" mc:Ignorable="w14 w15 w16se wp14">
   <w:endnote w:type="separator" w:id="-1">
     <w:p>
       <w:pPr>
@@ -3356,7 +2636,7 @@
 </file>
 
 <file path=word/footer1.xml><?xml version="1.0" encoding="utf-8"?>
-<w:ftr xmlns:wpc="http://schemas.microsoft.com/office/word/2010/wordprocessingCanvas" xmlns:cx="http://schemas.microsoft.com/office/drawing/2014/chartex" xmlns:cx1="http://schemas.microsoft.com/office/drawing/2015/9/8/chartex" xmlns:cx2="http://schemas.microsoft.com/office/drawing/2015/10/21/chartex" xmlns:cx3="http://schemas.microsoft.com/office/drawing/2016/5/9/chartex" xmlns:cx4="http://schemas.microsoft.com/office/drawing/2016/5/10/chartex" xmlns:cx5="http://schemas.microsoft.com/office/drawing/2016/5/11/chartex" xmlns:cx6="http://schemas.microsoft.com/office/drawing/2016/5/12/chartex" xmlns:cx7="http://schemas.microsoft.com/office/drawing/2016/5/13/chartex" xmlns:cx8="http://schemas.microsoft.com/office/drawing/2016/5/14/chartex" xmlns:mc="http://schemas.openxmlformats.org/markup-compatibility/2006" xmlns:aink="http://schemas.microsoft.com/office/drawing/2016/ink" xmlns:am3d="http://schemas.microsoft.com/office/drawing/2017/model3d" xmlns:o="urn:schemas-microsoft-com:office:office" xmlns:r="http://schemas.openxmlformats.org/officeDocument/2006/relationships" xmlns:m="http://schemas.openxmlformats.org/officeDocument/2006/math" xmlns:v="urn:schemas-microsoft-com:vml" xmlns:wp14="http://schemas.microsoft.com/office/word/2010/wordprocessingDrawing" xmlns:wp="http://schemas.openxmlformats.org/drawingml/2006/wordprocessingDrawing" xmlns:w10="urn:schemas-microsoft-com:office:word" xmlns:w="http://schemas.openxmlformats.org/wordprocessingml/2006/main" xmlns:w14="http://schemas.microsoft.com/office/word/2010/wordml" xmlns:w15="http://schemas.microsoft.com/office/word/2012/wordml" xmlns:w16cid="http://schemas.microsoft.com/office/word/2016/wordml/cid" xmlns:w16se="http://schemas.microsoft.com/office/word/2015/wordml/symex" xmlns:wpg="http://schemas.microsoft.com/office/word/2010/wordprocessingGroup" xmlns:wpi="http://schemas.microsoft.com/office/word/2010/wordprocessingInk" xmlns:wne="http://schemas.microsoft.com/office/word/2006/wordml" xmlns:wps="http://schemas.microsoft.com/office/word/2010/wordprocessingShape" mc:Ignorable="w14 w15 w16se w16cid wp14">
+<w:ftr xmlns:wpc="http://schemas.microsoft.com/office/word/2010/wordprocessingCanvas" xmlns:cx="http://schemas.microsoft.com/office/drawing/2014/chartex" xmlns:cx1="http://schemas.microsoft.com/office/drawing/2015/9/8/chartex" xmlns:mc="http://schemas.openxmlformats.org/markup-compatibility/2006" xmlns:o="urn:schemas-microsoft-com:office:office" xmlns:r="http://schemas.openxmlformats.org/officeDocument/2006/relationships" xmlns:m="http://schemas.openxmlformats.org/officeDocument/2006/math" xmlns:v="urn:schemas-microsoft-com:vml" xmlns:wp14="http://schemas.microsoft.com/office/word/2010/wordprocessingDrawing" xmlns:wp="http://schemas.openxmlformats.org/drawingml/2006/wordprocessingDrawing" xmlns:w10="urn:schemas-microsoft-com:office:word" xmlns:w="http://schemas.openxmlformats.org/wordprocessingml/2006/main" xmlns:w14="http://schemas.microsoft.com/office/word/2010/wordml" xmlns:w15="http://schemas.microsoft.com/office/word/2012/wordml" xmlns:w16se="http://schemas.microsoft.com/office/word/2015/wordml/symex" xmlns:wpg="http://schemas.microsoft.com/office/word/2010/wordprocessingGroup" xmlns:wpi="http://schemas.microsoft.com/office/word/2010/wordprocessingInk" xmlns:wne="http://schemas.microsoft.com/office/word/2006/wordml" xmlns:wps="http://schemas.microsoft.com/office/word/2010/wordprocessingShape" mc:Ignorable="w14 w15 w16se wp14">
   <w:p>
     <w:pPr>
       <w:pStyle w:val="Footer"/>
@@ -3364,7 +2644,6 @@
     <w:r>
       <w:rPr>
         <w:noProof/>
-        <w:lang w:val="bg-BG" w:eastAsia="bg-BG"/>
       </w:rPr>
       <w:drawing>
         <wp:anchor distT="0" distB="0" distL="114300" distR="114300" simplePos="0" relativeHeight="251651072" behindDoc="0" locked="0" layoutInCell="1" allowOverlap="1" wp14:anchorId="36968140" wp14:editId="46E951E9">
@@ -3420,7 +2699,6 @@
     <w:r>
       <w:rPr>
         <w:noProof/>
-        <w:lang w:val="bg-BG" w:eastAsia="bg-BG"/>
       </w:rPr>
       <mc:AlternateContent>
         <mc:Choice Requires="wps">
@@ -3486,7 +2764,7 @@
         </mc:Choice>
         <mc:Fallback>
           <w:pict>
-            <v:line w14:anchorId="21E4A3C2" id="Straight Connector 25" o:spid="_x0000_s1026" style="position:absolute;flip:y;z-index:251655168;visibility:visible;mso-wrap-style:square;mso-width-percent:0;mso-height-percent:0;mso-wrap-distance-left:0;mso-wrap-distance-top:0;mso-wrap-distance-right:0;mso-wrap-distance-bottom:0;mso-position-horizontal:absolute;mso-position-horizontal-relative:text;mso-position-vertical:absolute;mso-position-vertical-relative:text;mso-width-percent:0;mso-height-percent:0;mso-width-relative:page;mso-height-relative:page" from="-.1pt,5.2pt" to="520.7pt,5.2pt" o:gfxdata="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" strokecolor="#f37123" strokeweight="1pt">
+            <v:line w14:anchorId="07C18227" id="Straight Connector 25" o:spid="_x0000_s1026" style="position:absolute;flip:y;z-index:251655168;visibility:visible;mso-wrap-style:square;mso-width-percent:0;mso-height-percent:0;mso-wrap-distance-left:0;mso-wrap-distance-top:0;mso-wrap-distance-right:0;mso-wrap-distance-bottom:0;mso-position-horizontal:absolute;mso-position-horizontal-relative:text;mso-position-vertical:absolute;mso-position-vertical-relative:text;mso-width-percent:0;mso-height-percent:0;mso-width-relative:page;mso-height-relative:page" from="-.1pt,5.2pt" to="520.7pt,5.2pt" o:gfxdata="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" strokecolor="#f37123" strokeweight="1pt">
               <v:stroke endcap="round"/>
             </v:line>
           </w:pict>
@@ -3496,7 +2774,6 @@
     <w:r>
       <w:rPr>
         <w:noProof/>
-        <w:lang w:val="bg-BG" w:eastAsia="bg-BG"/>
       </w:rPr>
       <mc:AlternateContent>
         <mc:Choice Requires="wps">
@@ -3620,7 +2897,6 @@
                               <w:noProof/>
                               <w:sz w:val="20"/>
                               <w:szCs w:val="20"/>
-                              <w:lang w:val="bg-BG" w:eastAsia="bg-BG"/>
                             </w:rPr>
                             <w:drawing>
                               <wp:inline distT="0" distB="0" distL="0" distR="0" wp14:anchorId="7163CF1E" wp14:editId="1D0DA07F">
@@ -3685,7 +2961,6 @@
                               <w:noProof/>
                               <w:sz w:val="20"/>
                               <w:szCs w:val="20"/>
-                              <w:lang w:val="bg-BG" w:eastAsia="bg-BG"/>
                             </w:rPr>
                             <w:drawing>
                               <wp:inline distT="0" distB="0" distL="0" distR="0" wp14:anchorId="2ED2DF83" wp14:editId="6AD560FB">
@@ -3743,7 +3018,6 @@
                               <w:noProof/>
                               <w:sz w:val="20"/>
                               <w:szCs w:val="20"/>
-                              <w:lang w:val="bg-BG" w:eastAsia="bg-BG"/>
                             </w:rPr>
                             <w:drawing>
                               <wp:inline distT="0" distB="0" distL="0" distR="0" wp14:anchorId="16F66676" wp14:editId="05C5784A">
@@ -3798,7 +3072,6 @@
                               <w:noProof/>
                               <w:sz w:val="20"/>
                               <w:szCs w:val="20"/>
-                              <w:lang w:val="bg-BG" w:eastAsia="bg-BG"/>
                             </w:rPr>
                             <w:drawing>
                               <wp:inline distT="0" distB="0" distL="0" distR="0" wp14:anchorId="03A463F0" wp14:editId="549A9260">
@@ -3853,7 +3126,6 @@
                               <w:noProof/>
                               <w:sz w:val="20"/>
                               <w:szCs w:val="20"/>
-                              <w:lang w:val="bg-BG" w:eastAsia="bg-BG"/>
                             </w:rPr>
                             <w:drawing>
                               <wp:inline distT="0" distB="0" distL="0" distR="0" wp14:anchorId="48EE62D0" wp14:editId="7C519BA7">
@@ -3908,7 +3180,6 @@
                               <w:noProof/>
                               <w:sz w:val="20"/>
                               <w:szCs w:val="20"/>
-                              <w:lang w:val="bg-BG" w:eastAsia="bg-BG"/>
                             </w:rPr>
                             <w:drawing>
                               <wp:inline distT="0" distB="0" distL="0" distR="0" wp14:anchorId="61CD4A8E" wp14:editId="1BB21137">
@@ -3965,7 +3236,6 @@
                               <w:noProof/>
                               <w:sz w:val="20"/>
                               <w:szCs w:val="20"/>
-                              <w:lang w:val="bg-BG" w:eastAsia="bg-BG"/>
                             </w:rPr>
                             <w:drawing>
                               <wp:inline distT="0" distB="0" distL="0" distR="0" wp14:anchorId="194B267A" wp14:editId="730FD256">
@@ -4022,7 +3292,6 @@
                               <w:noProof/>
                               <w:sz w:val="20"/>
                               <w:szCs w:val="20"/>
-                              <w:lang w:val="bg-BG" w:eastAsia="bg-BG"/>
                             </w:rPr>
                             <w:drawing>
                               <wp:inline distT="0" distB="0" distL="0" distR="0" wp14:anchorId="41051A0A" wp14:editId="7BC4C194">
@@ -4079,7 +3348,6 @@
                               <w:noProof/>
                               <w:sz w:val="20"/>
                               <w:szCs w:val="20"/>
-                              <w:lang w:val="bg-BG" w:eastAsia="bg-BG"/>
                             </w:rPr>
                             <w:drawing>
                               <wp:inline distT="0" distB="0" distL="0" distR="0" wp14:anchorId="464343B3" wp14:editId="1D890A76">
@@ -4213,7 +3481,6 @@
                         <w:noProof/>
                         <w:sz w:val="20"/>
                         <w:szCs w:val="20"/>
-                        <w:lang w:val="bg-BG" w:eastAsia="bg-BG"/>
                       </w:rPr>
                       <w:drawing>
                         <wp:inline distT="0" distB="0" distL="0" distR="0" wp14:anchorId="7163CF1E" wp14:editId="1D0DA07F">
@@ -4278,7 +3545,6 @@
                         <w:noProof/>
                         <w:sz w:val="20"/>
                         <w:szCs w:val="20"/>
-                        <w:lang w:val="bg-BG" w:eastAsia="bg-BG"/>
                       </w:rPr>
                       <w:drawing>
                         <wp:inline distT="0" distB="0" distL="0" distR="0" wp14:anchorId="2ED2DF83" wp14:editId="6AD560FB">
@@ -4336,7 +3602,6 @@
                         <w:noProof/>
                         <w:sz w:val="20"/>
                         <w:szCs w:val="20"/>
-                        <w:lang w:val="bg-BG" w:eastAsia="bg-BG"/>
                       </w:rPr>
                       <w:drawing>
                         <wp:inline distT="0" distB="0" distL="0" distR="0" wp14:anchorId="16F66676" wp14:editId="05C5784A">
@@ -4391,7 +3656,6 @@
                         <w:noProof/>
                         <w:sz w:val="20"/>
                         <w:szCs w:val="20"/>
-                        <w:lang w:val="bg-BG" w:eastAsia="bg-BG"/>
                       </w:rPr>
                       <w:drawing>
                         <wp:inline distT="0" distB="0" distL="0" distR="0" wp14:anchorId="03A463F0" wp14:editId="549A9260">
@@ -4446,7 +3710,6 @@
                         <w:noProof/>
                         <w:sz w:val="20"/>
                         <w:szCs w:val="20"/>
-                        <w:lang w:val="bg-BG" w:eastAsia="bg-BG"/>
                       </w:rPr>
                       <w:drawing>
                         <wp:inline distT="0" distB="0" distL="0" distR="0" wp14:anchorId="48EE62D0" wp14:editId="7C519BA7">
@@ -4501,7 +3764,6 @@
                         <w:noProof/>
                         <w:sz w:val="20"/>
                         <w:szCs w:val="20"/>
-                        <w:lang w:val="bg-BG" w:eastAsia="bg-BG"/>
                       </w:rPr>
                       <w:drawing>
                         <wp:inline distT="0" distB="0" distL="0" distR="0" wp14:anchorId="61CD4A8E" wp14:editId="1BB21137">
@@ -4558,7 +3820,6 @@
                         <w:noProof/>
                         <w:sz w:val="20"/>
                         <w:szCs w:val="20"/>
-                        <w:lang w:val="bg-BG" w:eastAsia="bg-BG"/>
                       </w:rPr>
                       <w:drawing>
                         <wp:inline distT="0" distB="0" distL="0" distR="0" wp14:anchorId="194B267A" wp14:editId="730FD256">
@@ -4615,7 +3876,6 @@
                         <w:noProof/>
                         <w:sz w:val="20"/>
                         <w:szCs w:val="20"/>
-                        <w:lang w:val="bg-BG" w:eastAsia="bg-BG"/>
                       </w:rPr>
                       <w:drawing>
                         <wp:inline distT="0" distB="0" distL="0" distR="0" wp14:anchorId="41051A0A" wp14:editId="7BC4C194">
@@ -4672,7 +3932,6 @@
                         <w:noProof/>
                         <w:sz w:val="20"/>
                         <w:szCs w:val="20"/>
-                        <w:lang w:val="bg-BG" w:eastAsia="bg-BG"/>
                       </w:rPr>
                       <w:drawing>
                         <wp:inline distT="0" distB="0" distL="0" distR="0" wp14:anchorId="464343B3" wp14:editId="1D890A76">
@@ -4726,7 +3985,6 @@
     <w:r>
       <w:rPr>
         <w:noProof/>
-        <w:lang w:val="bg-BG" w:eastAsia="bg-BG"/>
       </w:rPr>
       <mc:AlternateContent>
         <mc:Choice Requires="wps">
@@ -4842,7 +4100,6 @@
     <w:r>
       <w:rPr>
         <w:noProof/>
-        <w:lang w:val="bg-BG" w:eastAsia="bg-BG"/>
       </w:rPr>
       <mc:AlternateContent>
         <mc:Choice Requires="wps">
@@ -5143,7 +4400,7 @@
 </file>
 
 <file path=word/footnotes.xml><?xml version="1.0" encoding="utf-8"?>
-<w:footnotes xmlns:wpc="http://schemas.microsoft.com/office/word/2010/wordprocessingCanvas" xmlns:cx="http://schemas.microsoft.com/office/drawing/2014/chartex" xmlns:cx1="http://schemas.microsoft.com/office/drawing/2015/9/8/chartex" xmlns:cx2="http://schemas.microsoft.com/office/drawing/2015/10/21/chartex" xmlns:cx3="http://schemas.microsoft.com/office/drawing/2016/5/9/chartex" xmlns:cx4="http://schemas.microsoft.com/office/drawing/2016/5/10/chartex" xmlns:cx5="http://schemas.microsoft.com/office/drawing/2016/5/11/chartex" xmlns:cx6="http://schemas.microsoft.com/office/drawing/2016/5/12/chartex" xmlns:cx7="http://schemas.microsoft.com/office/drawing/2016/5/13/chartex" xmlns:cx8="http://schemas.microsoft.com/office/drawing/2016/5/14/chartex" xmlns:mc="http://schemas.openxmlformats.org/markup-compatibility/2006" xmlns:aink="http://schemas.microsoft.com/office/drawing/2016/ink" xmlns:am3d="http://schemas.microsoft.com/office/drawing/2017/model3d" xmlns:o="urn:schemas-microsoft-com:office:office" xmlns:r="http://schemas.openxmlformats.org/officeDocument/2006/relationships" xmlns:m="http://schemas.openxmlformats.org/officeDocument/2006/math" xmlns:v="urn:schemas-microsoft-com:vml" xmlns:wp14="http://schemas.microsoft.com/office/word/2010/wordprocessingDrawing" xmlns:wp="http://schemas.openxmlformats.org/drawingml/2006/wordprocessingDrawing" xmlns:w10="urn:schemas-microsoft-com:office:word" xmlns:w="http://schemas.openxmlformats.org/wordprocessingml/2006/main" xmlns:w14="http://schemas.microsoft.com/office/word/2010/wordml" xmlns:w15="http://schemas.microsoft.com/office/word/2012/wordml" xmlns:w16cid="http://schemas.microsoft.com/office/word/2016/wordml/cid" xmlns:w16se="http://schemas.microsoft.com/office/word/2015/wordml/symex" xmlns:wpg="http://schemas.microsoft.com/office/word/2010/wordprocessingGroup" xmlns:wpi="http://schemas.microsoft.com/office/word/2010/wordprocessingInk" xmlns:wne="http://schemas.microsoft.com/office/word/2006/wordml" xmlns:wps="http://schemas.microsoft.com/office/word/2010/wordprocessingShape" mc:Ignorable="w14 w15 w16se w16cid wp14">
+<w:footnotes xmlns:wpc="http://schemas.microsoft.com/office/word/2010/wordprocessingCanvas" xmlns:cx="http://schemas.microsoft.com/office/drawing/2014/chartex" xmlns:cx1="http://schemas.microsoft.com/office/drawing/2015/9/8/chartex" xmlns:mc="http://schemas.openxmlformats.org/markup-compatibility/2006" xmlns:o="urn:schemas-microsoft-com:office:office" xmlns:r="http://schemas.openxmlformats.org/officeDocument/2006/relationships" xmlns:m="http://schemas.openxmlformats.org/officeDocument/2006/math" xmlns:v="urn:schemas-microsoft-com:vml" xmlns:wp14="http://schemas.microsoft.com/office/word/2010/wordprocessingDrawing" xmlns:wp="http://schemas.openxmlformats.org/drawingml/2006/wordprocessingDrawing" xmlns:w10="urn:schemas-microsoft-com:office:word" xmlns:w="http://schemas.openxmlformats.org/wordprocessingml/2006/main" xmlns:w14="http://schemas.microsoft.com/office/word/2010/wordml" xmlns:w15="http://schemas.microsoft.com/office/word/2012/wordml" xmlns:w16se="http://schemas.microsoft.com/office/word/2015/wordml/symex" xmlns:wpg="http://schemas.microsoft.com/office/word/2010/wordprocessingGroup" xmlns:wpi="http://schemas.microsoft.com/office/word/2010/wordprocessingInk" xmlns:wne="http://schemas.microsoft.com/office/word/2006/wordml" xmlns:wps="http://schemas.microsoft.com/office/word/2010/wordprocessingShape" mc:Ignorable="w14 w15 w16se wp14">
   <w:footnote w:type="separator" w:id="-1">
     <w:p>
       <w:pPr>
@@ -5168,7 +4425,7 @@
 </file>
 
 <file path=word/header1.xml><?xml version="1.0" encoding="utf-8"?>
-<w:hdr xmlns:wpc="http://schemas.microsoft.com/office/word/2010/wordprocessingCanvas" xmlns:cx="http://schemas.microsoft.com/office/drawing/2014/chartex" xmlns:cx1="http://schemas.microsoft.com/office/drawing/2015/9/8/chartex" xmlns:cx2="http://schemas.microsoft.com/office/drawing/2015/10/21/chartex" xmlns:cx3="http://schemas.microsoft.com/office/drawing/2016/5/9/chartex" xmlns:cx4="http://schemas.microsoft.com/office/drawing/2016/5/10/chartex" xmlns:cx5="http://schemas.microsoft.com/office/drawing/2016/5/11/chartex" xmlns:cx6="http://schemas.microsoft.com/office/drawing/2016/5/12/chartex" xmlns:cx7="http://schemas.microsoft.com/office/drawing/2016/5/13/chartex" xmlns:cx8="http://schemas.microsoft.com/office/drawing/2016/5/14/chartex" xmlns:mc="http://schemas.openxmlformats.org/markup-compatibility/2006" xmlns:aink="http://schemas.microsoft.com/office/drawing/2016/ink" xmlns:am3d="http://schemas.microsoft.com/office/drawing/2017/model3d" xmlns:o="urn:schemas-microsoft-com:office:office" xmlns:r="http://schemas.openxmlformats.org/officeDocument/2006/relationships" xmlns:m="http://schemas.openxmlformats.org/officeDocument/2006/math" xmlns:v="urn:schemas-microsoft-com:vml" xmlns:wp14="http://schemas.microsoft.com/office/word/2010/wordprocessingDrawing" xmlns:wp="http://schemas.openxmlformats.org/drawingml/2006/wordprocessingDrawing" xmlns:w10="urn:schemas-microsoft-com:office:word" xmlns:w="http://schemas.openxmlformats.org/wordprocessingml/2006/main" xmlns:w14="http://schemas.microsoft.com/office/word/2010/wordml" xmlns:w15="http://schemas.microsoft.com/office/word/2012/wordml" xmlns:w16cid="http://schemas.microsoft.com/office/word/2016/wordml/cid" xmlns:w16se="http://schemas.microsoft.com/office/word/2015/wordml/symex" xmlns:wpg="http://schemas.microsoft.com/office/word/2010/wordprocessingGroup" xmlns:wpi="http://schemas.microsoft.com/office/word/2010/wordprocessingInk" xmlns:wne="http://schemas.microsoft.com/office/word/2006/wordml" xmlns:wps="http://schemas.microsoft.com/office/word/2010/wordprocessingShape" mc:Ignorable="w14 w15 w16se w16cid wp14">
+<w:hdr xmlns:wpc="http://schemas.microsoft.com/office/word/2010/wordprocessingCanvas" xmlns:cx="http://schemas.microsoft.com/office/drawing/2014/chartex" xmlns:cx1="http://schemas.microsoft.com/office/drawing/2015/9/8/chartex" xmlns:mc="http://schemas.openxmlformats.org/markup-compatibility/2006" xmlns:o="urn:schemas-microsoft-com:office:office" xmlns:r="http://schemas.openxmlformats.org/officeDocument/2006/relationships" xmlns:m="http://schemas.openxmlformats.org/officeDocument/2006/math" xmlns:v="urn:schemas-microsoft-com:vml" xmlns:wp14="http://schemas.microsoft.com/office/word/2010/wordprocessingDrawing" xmlns:wp="http://schemas.openxmlformats.org/drawingml/2006/wordprocessingDrawing" xmlns:w10="urn:schemas-microsoft-com:office:word" xmlns:w="http://schemas.openxmlformats.org/wordprocessingml/2006/main" xmlns:w14="http://schemas.microsoft.com/office/word/2010/wordml" xmlns:w15="http://schemas.microsoft.com/office/word/2012/wordml" xmlns:w16se="http://schemas.microsoft.com/office/word/2015/wordml/symex" xmlns:wpg="http://schemas.microsoft.com/office/word/2010/wordprocessingGroup" xmlns:wpi="http://schemas.microsoft.com/office/word/2010/wordprocessingInk" xmlns:wne="http://schemas.microsoft.com/office/word/2006/wordml" xmlns:wps="http://schemas.microsoft.com/office/word/2010/wordprocessingShape" mc:Ignorable="w14 w15 w16se wp14">
   <w:p>
     <w:pPr>
       <w:pStyle w:val="Header"/>
@@ -5179,7 +4436,7 @@
 </file>
 
 <file path=word/numbering.xml><?xml version="1.0" encoding="utf-8"?>
-<w:numbering xmlns:wpc="http://schemas.microsoft.com/office/word/2010/wordprocessingCanvas" xmlns:cx="http://schemas.microsoft.com/office/drawing/2014/chartex" xmlns:cx1="http://schemas.microsoft.com/office/drawing/2015/9/8/chartex" xmlns:cx2="http://schemas.microsoft.com/office/drawing/2015/10/21/chartex" xmlns:cx3="http://schemas.microsoft.com/office/drawing/2016/5/9/chartex" xmlns:cx4="http://schemas.microsoft.com/office/drawing/2016/5/10/chartex" xmlns:cx5="http://schemas.microsoft.com/office/drawing/2016/5/11/chartex" xmlns:cx6="http://schemas.microsoft.com/office/drawing/2016/5/12/chartex" xmlns:cx7="http://schemas.microsoft.com/office/drawing/2016/5/13/chartex" xmlns:cx8="http://schemas.microsoft.com/office/drawing/2016/5/14/chartex" xmlns:mc="http://schemas.openxmlformats.org/markup-compatibility/2006" xmlns:aink="http://schemas.microsoft.com/office/drawing/2016/ink" xmlns:am3d="http://schemas.microsoft.com/office/drawing/2017/model3d" xmlns:o="urn:schemas-microsoft-com:office:office" xmlns:r="http://schemas.openxmlformats.org/officeDocument/2006/relationships" xmlns:m="http://schemas.openxmlformats.org/officeDocument/2006/math" xmlns:v="urn:schemas-microsoft-com:vml" xmlns:wp14="http://schemas.microsoft.com/office/word/2010/wordprocessingDrawing" xmlns:wp="http://schemas.openxmlformats.org/drawingml/2006/wordprocessingDrawing" xmlns:w10="urn:schemas-microsoft-com:office:word" xmlns:w="http://schemas.openxmlformats.org/wordprocessingml/2006/main" xmlns:w14="http://schemas.microsoft.com/office/word/2010/wordml" xmlns:w15="http://schemas.microsoft.com/office/word/2012/wordml" xmlns:w16cid="http://schemas.microsoft.com/office/word/2016/wordml/cid" xmlns:w16se="http://schemas.microsoft.com/office/word/2015/wordml/symex" xmlns:wpg="http://schemas.microsoft.com/office/word/2010/wordprocessingGroup" xmlns:wpi="http://schemas.microsoft.com/office/word/2010/wordprocessingInk" xmlns:wne="http://schemas.microsoft.com/office/word/2006/wordml" xmlns:wps="http://schemas.microsoft.com/office/word/2010/wordprocessingShape" mc:Ignorable="w14 w15 w16se w16cid wp14">
+<w:numbering xmlns:wpc="http://schemas.microsoft.com/office/word/2010/wordprocessingCanvas" xmlns:cx="http://schemas.microsoft.com/office/drawing/2014/chartex" xmlns:cx1="http://schemas.microsoft.com/office/drawing/2015/9/8/chartex" xmlns:mc="http://schemas.openxmlformats.org/markup-compatibility/2006" xmlns:o="urn:schemas-microsoft-com:office:office" xmlns:r="http://schemas.openxmlformats.org/officeDocument/2006/relationships" xmlns:m="http://schemas.openxmlformats.org/officeDocument/2006/math" xmlns:v="urn:schemas-microsoft-com:vml" xmlns:wp14="http://schemas.microsoft.com/office/word/2010/wordprocessingDrawing" xmlns:wp="http://schemas.openxmlformats.org/drawingml/2006/wordprocessingDrawing" xmlns:w10="urn:schemas-microsoft-com:office:word" xmlns:w="http://schemas.openxmlformats.org/wordprocessingml/2006/main" xmlns:w14="http://schemas.microsoft.com/office/word/2010/wordml" xmlns:w15="http://schemas.microsoft.com/office/word/2012/wordml" xmlns:w16se="http://schemas.microsoft.com/office/word/2015/wordml/symex" xmlns:wpg="http://schemas.microsoft.com/office/word/2010/wordprocessingGroup" xmlns:wpi="http://schemas.microsoft.com/office/word/2010/wordprocessingInk" xmlns:wne="http://schemas.microsoft.com/office/word/2006/wordml" xmlns:wps="http://schemas.microsoft.com/office/word/2010/wordprocessingShape" mc:Ignorable="w14 w15 w16se wp14">
   <w:abstractNum w:abstractNumId="0" w15:restartNumberingAfterBreak="0">
     <w:nsid w:val="05AD7B9B"/>
     <w:multiLevelType w:val="hybridMultilevel"/>
@@ -7250,7 +6507,7 @@
 </file>
 
 <file path=word/styles.xml><?xml version="1.0" encoding="utf-8"?>
-<w:styles xmlns:mc="http://schemas.openxmlformats.org/markup-compatibility/2006" xmlns:r="http://schemas.openxmlformats.org/officeDocument/2006/relationships" xmlns:w="http://schemas.openxmlformats.org/wordprocessingml/2006/main" xmlns:w14="http://schemas.microsoft.com/office/word/2010/wordml" xmlns:w15="http://schemas.microsoft.com/office/word/2012/wordml" xmlns:w16cid="http://schemas.microsoft.com/office/word/2016/wordml/cid" xmlns:w16se="http://schemas.microsoft.com/office/word/2015/wordml/symex" mc:Ignorable="w14 w15 w16se w16cid">
+<w:styles xmlns:mc="http://schemas.openxmlformats.org/markup-compatibility/2006" xmlns:r="http://schemas.openxmlformats.org/officeDocument/2006/relationships" xmlns:w="http://schemas.openxmlformats.org/wordprocessingml/2006/main" xmlns:w14="http://schemas.microsoft.com/office/word/2010/wordml" xmlns:w15="http://schemas.microsoft.com/office/word/2012/wordml" xmlns:w16se="http://schemas.microsoft.com/office/word/2015/wordml/symex" mc:Ignorable="w14 w15 w16se">
   <w:docDefaults>
     <w:rPrDefault>
       <w:rPr>
@@ -7266,7 +6523,7 @@
       </w:pPr>
     </w:pPrDefault>
   </w:docDefaults>
-  <w:latentStyles w:defLockedState="0" w:defUIPriority="99" w:defSemiHidden="0" w:defUnhideWhenUsed="0" w:defQFormat="0" w:count="375">
+  <w:latentStyles w:defLockedState="0" w:defUIPriority="99" w:defSemiHidden="0" w:defUnhideWhenUsed="0" w:defQFormat="0" w:count="371">
     <w:lsdException w:name="Normal" w:uiPriority="0" w:qFormat="1"/>
     <w:lsdException w:name="heading 1" w:uiPriority="9" w:qFormat="1"/>
     <w:lsdException w:name="heading 2" w:semiHidden="1" w:uiPriority="9" w:unhideWhenUsed="1" w:qFormat="1"/>
@@ -7372,6 +6629,7 @@
     <w:lsdException w:name="HTML Sample" w:semiHidden="1" w:unhideWhenUsed="1"/>
     <w:lsdException w:name="HTML Typewriter" w:semiHidden="1" w:unhideWhenUsed="1"/>
     <w:lsdException w:name="HTML Variable" w:semiHidden="1" w:unhideWhenUsed="1"/>
+    <w:lsdException w:name="Normal Table" w:semiHidden="1" w:unhideWhenUsed="1"/>
     <w:lsdException w:name="annotation subject" w:semiHidden="1" w:unhideWhenUsed="1"/>
     <w:lsdException w:name="No List" w:semiHidden="1" w:unhideWhenUsed="1"/>
     <w:lsdException w:name="Outline List 1" w:semiHidden="1" w:unhideWhenUsed="1"/>
@@ -7415,8 +6673,10 @@
     <w:lsdException w:name="Table Elegant" w:semiHidden="1" w:unhideWhenUsed="1"/>
     <w:lsdException w:name="Table Professional" w:semiHidden="1" w:unhideWhenUsed="1"/>
     <w:lsdException w:name="Table Subtle 1" w:semiHidden="1" w:unhideWhenUsed="1"/>
+    <w:lsdException w:name="Table Subtle 2" w:semiHidden="1" w:unhideWhenUsed="1"/>
     <w:lsdException w:name="Table Web 1" w:semiHidden="1" w:unhideWhenUsed="1"/>
     <w:lsdException w:name="Table Web 2" w:semiHidden="1" w:unhideWhenUsed="1"/>
+    <w:lsdException w:name="Table Web 3" w:semiHidden="1" w:unhideWhenUsed="1"/>
     <w:lsdException w:name="Balloon Text" w:semiHidden="1" w:unhideWhenUsed="1"/>
     <w:lsdException w:name="Table Grid" w:uiPriority="59"/>
     <w:lsdException w:name="Table Theme" w:semiHidden="1" w:unhideWhenUsed="1"/>
@@ -7635,10 +6895,6 @@
     <w:lsdException w:name="List Table 5 Dark Accent 6" w:uiPriority="50"/>
     <w:lsdException w:name="List Table 6 Colorful Accent 6" w:uiPriority="51"/>
     <w:lsdException w:name="List Table 7 Colorful Accent 6" w:uiPriority="52"/>
-    <w:lsdException w:name="Mention" w:semiHidden="1" w:unhideWhenUsed="1"/>
-    <w:lsdException w:name="Smart Hyperlink" w:semiHidden="1" w:unhideWhenUsed="1"/>
-    <w:lsdException w:name="Hashtag" w:semiHidden="1" w:unhideWhenUsed="1"/>
-    <w:lsdException w:name="Unresolved Mention" w:semiHidden="1" w:unhideWhenUsed="1"/>
   </w:latentStyles>
   <w:style w:type="paragraph" w:default="1" w:styleId="Normal">
     <w:name w:val="Normal"/>
@@ -8382,7 +7638,7 @@
 </file>
 
 <file path=customXml/itemProps1.xml><?xml version="1.0" encoding="utf-8"?>
-<ds:datastoreItem xmlns:ds="http://schemas.openxmlformats.org/officeDocument/2006/customXml" ds:itemID="{4BA91DD2-E5B9-4F01-81DA-5969E502D9DA}">
+<ds:datastoreItem xmlns:ds="http://schemas.openxmlformats.org/officeDocument/2006/customXml" ds:itemID="{EFD73C7E-B65A-4480-BFD3-9263B2700856}">
   <ds:schemaRefs>
     <ds:schemaRef ds:uri="http://schemas.openxmlformats.org/officeDocument/2006/bibliography"/>
   </ds:schemaRefs>
